--- a/documentazione/vulnerabilità/avanzate/docx/Bruteforce login.docx
+++ b/documentazione/vulnerabilità/avanzate/docx/Bruteforce login.docx
@@ -104,6 +104,8 @@
       <w:pPr>
         <w:jc w:val="both"/>
       </w:pPr>
+      <w:bookmarkStart w:id="0" w:name="_GoBack"/>
+      <w:bookmarkEnd w:id="0"/>
     </w:p>
     <w:p>
       <w:pPr>
@@ -4131,15 +4133,7 @@
         <w:rPr>
           <w:lang w:val="it-CH"/>
         </w:rPr>
-        <w:t>Vediamo quindi che dopo solamente 8 tentativi di login la password è stata forzata, questo dipende dalla lista di p</w:t>
-      </w:r>
-      <w:bookmarkStart w:id="0" w:name="_GoBack"/>
-      <w:bookmarkEnd w:id="0"/>
-      <w:r>
-        <w:rPr>
-          <w:lang w:val="it-CH"/>
-        </w:rPr>
-        <w:t>assword che viene utilizzata, in questo caso essendo un esempio è stata creata solamente come dimostrazione.</w:t>
+        <w:t>Vediamo quindi che dopo solamente 8 tentativi di login la password è stata forzata, questo dipende dalla lista di password che viene utilizzata, in questo caso essendo un esempio è stata creata solamente come dimostrazione.</w:t>
       </w:r>
       <w:r>
         <w:rPr>
@@ -4510,10 +4504,7 @@
       <w:ptab w:relativeTo="margin" w:alignment="right" w:leader="none"/>
     </w:r>
     <w:r>
-      <w:t>25</w:t>
-    </w:r>
-    <w:r>
-      <w:t>/10/19</w:t>
+      <w:t>12/12/19</w:t>
     </w:r>
   </w:p>
 </w:hdr>
@@ -5617,7 +5608,7 @@
 </file>
 
 <file path=customXml/itemProps1.xml><?xml version="1.0" encoding="utf-8"?>
-<ds:datastoreItem xmlns:ds="http://schemas.openxmlformats.org/officeDocument/2006/customXml" ds:itemID="{B43D8F5F-DB3F-B642-A666-9D0390A5055E}">
+<ds:datastoreItem xmlns:ds="http://schemas.openxmlformats.org/officeDocument/2006/customXml" ds:itemID="{0A0839C7-9DF0-BA44-8ABF-6FF4E8F59575}">
   <ds:schemaRefs>
     <ds:schemaRef ds:uri="http://schemas.openxmlformats.org/officeDocument/2006/bibliography"/>
   </ds:schemaRefs>
